--- a/Listen-Templates/2019_2020/Semester_1/Absenzenlisten-Template_Oktober-Februar_2019_2020_1_Mi.docx
+++ b/Listen-Templates/2019_2020/Semester_1/Absenzenlisten-Template_Oktober-Februar_2019_2020_1_Mi.docx
@@ -43,8 +43,31 @@
           <w:sz w:val="28"/>
           <w:szCs w:val="28"/>
         </w:rPr>
-        <w:t>Schuljahr 2018/2019</w:t>
+        <w:t>Schuljahr 201</w:t>
       </w:r>
+      <w:r>
+        <w:rPr>
+          <w:sz w:val="28"/>
+          <w:szCs w:val="28"/>
+        </w:rPr>
+        <w:t>9</w:t>
+      </w:r>
+      <w:r>
+        <w:rPr>
+          <w:sz w:val="28"/>
+          <w:szCs w:val="28"/>
+        </w:rPr>
+        <w:t>/20</w:t>
+      </w:r>
+      <w:r>
+        <w:rPr>
+          <w:sz w:val="28"/>
+          <w:szCs w:val="28"/>
+        </w:rPr>
+        <w:t>20</w:t>
+      </w:r>
+      <w:bookmarkStart w:id="0" w:name="_GoBack"/>
+      <w:bookmarkEnd w:id="0"/>
       <w:r>
         <w:rPr>
           <w:sz w:val="28"/>
@@ -1320,8 +1343,6 @@
               </w:rPr>
               <w:t>26</w:t>
             </w:r>
-            <w:bookmarkStart w:id="0" w:name="_GoBack"/>
-            <w:bookmarkEnd w:id="0"/>
           </w:p>
         </w:tc>
         <w:tc>
@@ -18291,7 +18312,7 @@
       </w:pPr>
     </w:pPrDefault>
   </w:docDefaults>
-  <w:latentStyles w:defLockedState="0" w:defUIPriority="99" w:defSemiHidden="0" w:defUnhideWhenUsed="0" w:defQFormat="0" w:count="375">
+  <w:latentStyles w:defLockedState="0" w:defUIPriority="99" w:defSemiHidden="0" w:defUnhideWhenUsed="0" w:defQFormat="0" w:count="377">
     <w:lsdException w:name="Normal" w:uiPriority="0" w:qFormat="1"/>
     <w:lsdException w:name="heading 1" w:uiPriority="9" w:qFormat="1"/>
     <w:lsdException w:name="heading 2" w:semiHidden="1" w:uiPriority="9" w:unhideWhenUsed="1" w:qFormat="1"/>
@@ -18397,7 +18418,6 @@
     <w:lsdException w:name="HTML Sample" w:semiHidden="1" w:unhideWhenUsed="1"/>
     <w:lsdException w:name="HTML Typewriter" w:semiHidden="1" w:unhideWhenUsed="1"/>
     <w:lsdException w:name="HTML Variable" w:semiHidden="1" w:unhideWhenUsed="1"/>
-    <w:lsdException w:name="Normal Table" w:semiHidden="1" w:unhideWhenUsed="1"/>
     <w:lsdException w:name="annotation subject" w:semiHidden="1" w:unhideWhenUsed="1"/>
     <w:lsdException w:name="No List" w:semiHidden="1" w:unhideWhenUsed="1"/>
     <w:lsdException w:name="Outline List 1" w:semiHidden="1" w:unhideWhenUsed="1"/>
@@ -18443,11 +18463,9 @@
     <w:lsdException w:name="Table Subtle 1" w:semiHidden="1" w:unhideWhenUsed="1"/>
     <w:lsdException w:name="Table Subtle 2" w:semiHidden="1" w:unhideWhenUsed="1"/>
     <w:lsdException w:name="Table Web 1" w:semiHidden="1" w:unhideWhenUsed="1"/>
-    <w:lsdException w:name="Table Web 2" w:semiHidden="1" w:unhideWhenUsed="1"/>
     <w:lsdException w:name="Table Web 3" w:semiHidden="1" w:unhideWhenUsed="1"/>
     <w:lsdException w:name="Balloon Text" w:semiHidden="1" w:unhideWhenUsed="1"/>
     <w:lsdException w:name="Table Grid" w:uiPriority="59"/>
-    <w:lsdException w:name="Table Theme" w:semiHidden="1" w:unhideWhenUsed="1"/>
     <w:lsdException w:name="Placeholder Text" w:semiHidden="1"/>
     <w:lsdException w:name="No Spacing" w:uiPriority="1" w:qFormat="1"/>
     <w:lsdException w:name="Light Shading" w:uiPriority="60"/>
@@ -18559,10 +18577,6 @@
     <w:lsdException w:name="Book Title" w:uiPriority="33" w:qFormat="1"/>
     <w:lsdException w:name="Bibliography" w:semiHidden="1" w:uiPriority="37" w:unhideWhenUsed="1"/>
     <w:lsdException w:name="TOC Heading" w:semiHidden="1" w:uiPriority="39" w:unhideWhenUsed="1" w:qFormat="1"/>
-    <w:lsdException w:name="Grid Table Light" w:semiHidden="1" w:unhideWhenUsed="1"/>
-    <w:lsdException w:name="Grid Table 1 Light" w:semiHidden="1" w:unhideWhenUsed="1"/>
-    <w:lsdException w:name="Grid Table 2" w:semiHidden="1" w:unhideWhenUsed="1"/>
-    <w:lsdException w:name="Grid Table 3" w:semiHidden="1" w:unhideWhenUsed="1"/>
     <w:lsdException w:name="Grid Table 4" w:uiPriority="49"/>
     <w:lsdException w:name="Grid Table 5 Dark" w:uiPriority="50"/>
     <w:lsdException w:name="Grid Table 6 Colorful" w:uiPriority="51"/>
@@ -18662,6 +18676,8 @@
     <w:lsdException w:name="Smart Hyperlink" w:semiHidden="1" w:unhideWhenUsed="1"/>
     <w:lsdException w:name="Hashtag" w:semiHidden="1" w:unhideWhenUsed="1"/>
     <w:lsdException w:name="Unresolved Mention" w:semiHidden="1" w:unhideWhenUsed="1"/>
+    <w:lsdException w:name="Smart Link" w:semiHidden="1" w:unhideWhenUsed="1"/>
+    <w:lsdException w:name="Smart Link Error" w:semiHidden="1" w:unhideWhenUsed="1"/>
   </w:latentStyles>
   <w:style w:type="paragraph" w:default="1" w:styleId="Standard">
     <w:name w:val="Normal"/>
